--- a/Test_BP/Fol_2k_files_500(2)/es-ES/file 500_2 - Copy (489).docx
+++ b/Test_BP/Fol_2k_files_500(2)/es-ES/file 500_2 - Copy (489).docx
@@ -1,7 +1,7 @@
 
 <file path=word/document.xml><?xml version="1.0" encoding="utf-8"?>
 <w:document xmlns:wpc="http://schemas.microsoft.com/office/word/2010/wordprocessingCanvas" xmlns:cx="http://schemas.microsoft.com/office/drawing/2014/chartex" xmlns:cx1="http://schemas.microsoft.com/office/drawing/2015/9/8/chartex" xmlns:cx2="http://schemas.microsoft.com/office/drawing/2015/10/21/chartex" xmlns:cx3="http://schemas.microsoft.com/office/drawing/2016/5/9/chartex" xmlns:cx4="http://schemas.microsoft.com/office/drawing/2016/5/10/chartex" xmlns:cx5="http://schemas.microsoft.com/office/drawing/2016/5/11/chartex" xmlns:mc="http://schemas.openxmlformats.org/markup-compatibility/2006" xmlns:o="urn:schemas-microsoft-com:office:office" xmlns:r="http://schemas.openxmlformats.org/officeDocument/2006/relationships" xmlns:m="http://schemas.openxmlformats.org/officeDocument/2006/math" xmlns:v="urn:schemas-microsoft-com:vml" xmlns:wp14="http://schemas.microsoft.com/office/word/2010/wordprocessingDrawing" xmlns:wp="http://schemas.openxmlformats.org/drawingml/2006/wordprocessingDrawing" xmlns:w10="urn:schemas-microsoft-com:office:word" xmlns:w="http://schemas.openxmlformats.org/wordprocessingml/2006/main" xmlns:w14="http://schemas.microsoft.com/office/word/2010/wordml" xmlns:w15="http://schemas.microsoft.com/office/word/2012/wordml" xmlns:wne="http://schemas.microsoft.com/office/word/2006/wordml" xmlns:wpg="http://schemas.microsoft.com/office/word/2010/wordprocessingGroup" xmlns:wpi="http://schemas.microsoft.com/office/word/2010/wordprocessingInk" xmlns:wps="http://schemas.microsoft.com/office/word/2010/wordprocessingShape" mc:Ignorable="w14 w15 wp14">
-  <!-- Generated by Aspose.Words for Java 20.12.0 -->
+  <!-- Generated by Aspose.Words for Java 21.10.0 -->
   <w:body>
     <w:p>
       <w:pPr>
@@ -35,44 +35,44 @@
           <w:highlight w:val="none"/>
           <w:u w:val="none" w:color="auto"/>
           <w:effect w:val="none"/>
-          <w:bdr w:val="nil"/>
-          <w:shd w:val="clear" w:color="auto" w:fill="auto"/>
-          <w:vertAlign w:val="baseline"/>
-          <w:rtl w:val="0"/>
-          <w:cs w:val="0"/>
-          <w:lang w:val="es-ES" w:eastAsia="zh-TW" w:bidi="ar-SA"/>
-        </w:rPr>
-        <w:t>t êèxcêèpt tôô sôô têèmpêèr múýtúýäàl täàstêès môôthêèr.</w:t>
-      </w:r>
-      <w:r>
-        <w:rPr>
-          <w:rStyle w:val="DefaultParagraphFont"/>
-          <w:rFonts w:ascii="Calibri" w:eastAsia="Calibri" w:hAnsi="Calibri" w:cs="Calibri"/>
-          <w:b w:val="0"/>
-          <w:bCs w:val="0"/>
-          <w:i w:val="0"/>
-          <w:iCs w:val="0"/>
-          <w:caps w:val="0"/>
-          <w:smallCaps w:val="0"/>
-          <w:strike w:val="0"/>
-          <w:dstrike w:val="0"/>
-          <w:outline w:val="0"/>
-          <w:shadow w:val="0"/>
-          <w:emboss w:val="0"/>
-          <w:imprint w:val="0"/>
-          <w:noProof w:val="0"/>
-          <w:vanish w:val="0"/>
-          <w:color w:val="auto"/>
-          <w:spacing w:val="0"/>
-          <w:w w:val="100"/>
-          <w:kern w:val="0"/>
-          <w:position w:val="0"/>
-          <w:sz w:val="22"/>
-          <w:szCs w:val="22"/>
-          <w:highlight w:val="none"/>
-          <w:u w:val="none" w:color="auto"/>
-          <w:effect w:val="none"/>
-          <w:bdr w:val="nil"/>
+          <w:bdr w:val="none" w:sz="0" w:space="0" w:color="auto"/>
+          <w:shd w:val="clear" w:color="auto" w:fill="auto"/>
+          <w:vertAlign w:val="baseline"/>
+          <w:rtl w:val="0"/>
+          <w:cs w:val="0"/>
+          <w:lang w:val="es-ES" w:eastAsia="zh-TW" w:bidi="ar-SA"/>
+        </w:rPr>
+        <w:t>t éëxcéëpt tóõ sóõ téëmpéër müýtüýææl tææstéës móõthéër.</w:t>
+      </w:r>
+      <w:r>
+        <w:rPr>
+          <w:rStyle w:val="DefaultParagraphFont"/>
+          <w:rFonts w:ascii="Calibri" w:eastAsia="Calibri" w:hAnsi="Calibri" w:cs="Calibri"/>
+          <w:b w:val="0"/>
+          <w:bCs w:val="0"/>
+          <w:i w:val="0"/>
+          <w:iCs w:val="0"/>
+          <w:caps w:val="0"/>
+          <w:smallCaps w:val="0"/>
+          <w:strike w:val="0"/>
+          <w:dstrike w:val="0"/>
+          <w:outline w:val="0"/>
+          <w:shadow w:val="0"/>
+          <w:emboss w:val="0"/>
+          <w:imprint w:val="0"/>
+          <w:noProof w:val="0"/>
+          <w:vanish w:val="0"/>
+          <w:color w:val="auto"/>
+          <w:spacing w:val="0"/>
+          <w:w w:val="100"/>
+          <w:kern w:val="0"/>
+          <w:position w:val="0"/>
+          <w:sz w:val="22"/>
+          <w:szCs w:val="22"/>
+          <w:highlight w:val="none"/>
+          <w:u w:val="none" w:color="auto"/>
+          <w:effect w:val="none"/>
+          <w:bdr w:val="none" w:sz="0" w:space="0" w:color="auto"/>
           <w:shd w:val="clear" w:color="auto" w:fill="auto"/>
           <w:vertAlign w:val="baseline"/>
           <w:rtl w:val="0"/>
@@ -109,44 +109,44 @@
           <w:highlight w:val="none"/>
           <w:u w:val="none" w:color="auto"/>
           <w:effect w:val="none"/>
-          <w:bdr w:val="nil"/>
-          <w:shd w:val="clear" w:color="auto" w:fill="auto"/>
-          <w:vertAlign w:val="baseline"/>
-          <w:rtl w:val="0"/>
-          <w:cs w:val="0"/>
-          <w:lang w:val="es-ES" w:eastAsia="zh-TW" w:bidi="ar-SA"/>
-        </w:rPr>
-        <w:t>Íntéèréèstéèd cûùltìívæätéèd ìíts cóôntìínûùìíng nóôw yéèt æäréè.</w:t>
-      </w:r>
-      <w:r>
-        <w:rPr>
-          <w:rStyle w:val="DefaultParagraphFont"/>
-          <w:rFonts w:ascii="Calibri" w:eastAsia="Calibri" w:hAnsi="Calibri" w:cs="Calibri"/>
-          <w:b w:val="0"/>
-          <w:bCs w:val="0"/>
-          <w:i w:val="0"/>
-          <w:iCs w:val="0"/>
-          <w:caps w:val="0"/>
-          <w:smallCaps w:val="0"/>
-          <w:strike w:val="0"/>
-          <w:dstrike w:val="0"/>
-          <w:outline w:val="0"/>
-          <w:shadow w:val="0"/>
-          <w:emboss w:val="0"/>
-          <w:imprint w:val="0"/>
-          <w:noProof w:val="0"/>
-          <w:vanish w:val="0"/>
-          <w:color w:val="auto"/>
-          <w:spacing w:val="0"/>
-          <w:w w:val="100"/>
-          <w:kern w:val="0"/>
-          <w:position w:val="0"/>
-          <w:sz w:val="22"/>
-          <w:szCs w:val="22"/>
-          <w:highlight w:val="none"/>
-          <w:u w:val="none" w:color="auto"/>
-          <w:effect w:val="none"/>
-          <w:bdr w:val="nil"/>
+          <w:bdr w:val="none" w:sz="0" w:space="0" w:color="auto"/>
+          <w:shd w:val="clear" w:color="auto" w:fill="auto"/>
+          <w:vertAlign w:val="baseline"/>
+          <w:rtl w:val="0"/>
+          <w:cs w:val="0"/>
+          <w:lang w:val="es-ES" w:eastAsia="zh-TW" w:bidi="ar-SA"/>
+        </w:rPr>
+        <w:t>Ïntêérêéstêéd cùýltíïváætêéd íïts còôntíïnùýíïng nòôw yêét áærêé.</w:t>
+      </w:r>
+      <w:r>
+        <w:rPr>
+          <w:rStyle w:val="DefaultParagraphFont"/>
+          <w:rFonts w:ascii="Calibri" w:eastAsia="Calibri" w:hAnsi="Calibri" w:cs="Calibri"/>
+          <w:b w:val="0"/>
+          <w:bCs w:val="0"/>
+          <w:i w:val="0"/>
+          <w:iCs w:val="0"/>
+          <w:caps w:val="0"/>
+          <w:smallCaps w:val="0"/>
+          <w:strike w:val="0"/>
+          <w:dstrike w:val="0"/>
+          <w:outline w:val="0"/>
+          <w:shadow w:val="0"/>
+          <w:emboss w:val="0"/>
+          <w:imprint w:val="0"/>
+          <w:noProof w:val="0"/>
+          <w:vanish w:val="0"/>
+          <w:color w:val="auto"/>
+          <w:spacing w:val="0"/>
+          <w:w w:val="100"/>
+          <w:kern w:val="0"/>
+          <w:position w:val="0"/>
+          <w:sz w:val="22"/>
+          <w:szCs w:val="22"/>
+          <w:highlight w:val="none"/>
+          <w:u w:val="none" w:color="auto"/>
+          <w:effect w:val="none"/>
+          <w:bdr w:val="none" w:sz="0" w:space="0" w:color="auto"/>
           <w:shd w:val="clear" w:color="auto" w:fill="auto"/>
           <w:vertAlign w:val="baseline"/>
           <w:rtl w:val="0"/>
@@ -183,44 +183,44 @@
           <w:highlight w:val="none"/>
           <w:u w:val="none" w:color="auto"/>
           <w:effect w:val="none"/>
-          <w:bdr w:val="nil"/>
-          <w:shd w:val="clear" w:color="auto" w:fill="auto"/>
-          <w:vertAlign w:val="baseline"/>
-          <w:rtl w:val="0"/>
-          <w:cs w:val="0"/>
-          <w:lang w:val="es-ES" w:eastAsia="zh-TW" w:bidi="ar-SA"/>
-        </w:rPr>
-        <w:t>Òúút îïntëérëéstëéd ááccëéptááncëé ôõúúr páártîïáálîïty ááffrôõntîïng úúnplëéáásáánt why áádd.</w:t>
-      </w:r>
-      <w:r>
-        <w:rPr>
-          <w:rStyle w:val="DefaultParagraphFont"/>
-          <w:rFonts w:ascii="Calibri" w:eastAsia="Calibri" w:hAnsi="Calibri" w:cs="Calibri"/>
-          <w:b w:val="0"/>
-          <w:bCs w:val="0"/>
-          <w:i w:val="0"/>
-          <w:iCs w:val="0"/>
-          <w:caps w:val="0"/>
-          <w:smallCaps w:val="0"/>
-          <w:strike w:val="0"/>
-          <w:dstrike w:val="0"/>
-          <w:outline w:val="0"/>
-          <w:shadow w:val="0"/>
-          <w:emboss w:val="0"/>
-          <w:imprint w:val="0"/>
-          <w:noProof w:val="0"/>
-          <w:vanish w:val="0"/>
-          <w:color w:val="auto"/>
-          <w:spacing w:val="0"/>
-          <w:w w:val="100"/>
-          <w:kern w:val="0"/>
-          <w:position w:val="0"/>
-          <w:sz w:val="22"/>
-          <w:szCs w:val="22"/>
-          <w:highlight w:val="none"/>
-          <w:u w:val="none" w:color="auto"/>
-          <w:effect w:val="none"/>
-          <w:bdr w:val="nil"/>
+          <w:bdr w:val="none" w:sz="0" w:space="0" w:color="auto"/>
+          <w:shd w:val="clear" w:color="auto" w:fill="auto"/>
+          <w:vertAlign w:val="baseline"/>
+          <w:rtl w:val="0"/>
+          <w:cs w:val="0"/>
+          <w:lang w:val="es-ES" w:eastAsia="zh-TW" w:bidi="ar-SA"/>
+        </w:rPr>
+        <w:t>Öûüt ìïntêërêëstêëd áäccêëptáäncêë õöûür páärtìïáälìïty áäffrõöntìïng ûünplêëáäsáänt why áädd.</w:t>
+      </w:r>
+      <w:r>
+        <w:rPr>
+          <w:rStyle w:val="DefaultParagraphFont"/>
+          <w:rFonts w:ascii="Calibri" w:eastAsia="Calibri" w:hAnsi="Calibri" w:cs="Calibri"/>
+          <w:b w:val="0"/>
+          <w:bCs w:val="0"/>
+          <w:i w:val="0"/>
+          <w:iCs w:val="0"/>
+          <w:caps w:val="0"/>
+          <w:smallCaps w:val="0"/>
+          <w:strike w:val="0"/>
+          <w:dstrike w:val="0"/>
+          <w:outline w:val="0"/>
+          <w:shadow w:val="0"/>
+          <w:emboss w:val="0"/>
+          <w:imprint w:val="0"/>
+          <w:noProof w:val="0"/>
+          <w:vanish w:val="0"/>
+          <w:color w:val="auto"/>
+          <w:spacing w:val="0"/>
+          <w:w w:val="100"/>
+          <w:kern w:val="0"/>
+          <w:position w:val="0"/>
+          <w:sz w:val="22"/>
+          <w:szCs w:val="22"/>
+          <w:highlight w:val="none"/>
+          <w:u w:val="none" w:color="auto"/>
+          <w:effect w:val="none"/>
+          <w:bdr w:val="none" w:sz="0" w:space="0" w:color="auto"/>
           <w:shd w:val="clear" w:color="auto" w:fill="auto"/>
           <w:vertAlign w:val="baseline"/>
           <w:rtl w:val="0"/>
@@ -257,44 +257,44 @@
           <w:highlight w:val="none"/>
           <w:u w:val="none" w:color="auto"/>
           <w:effect w:val="none"/>
-          <w:bdr w:val="nil"/>
-          <w:shd w:val="clear" w:color="auto" w:fill="auto"/>
-          <w:vertAlign w:val="baseline"/>
-          <w:rtl w:val="0"/>
-          <w:cs w:val="0"/>
-          <w:lang w:val="es-ES" w:eastAsia="zh-TW" w:bidi="ar-SA"/>
-        </w:rPr>
-        <w:t>Ëstêëêëm gâærdêën mêën yêët shy còôüûrsêë.</w:t>
-      </w:r>
-      <w:r>
-        <w:rPr>
-          <w:rStyle w:val="DefaultParagraphFont"/>
-          <w:rFonts w:ascii="Calibri" w:eastAsia="Calibri" w:hAnsi="Calibri" w:cs="Calibri"/>
-          <w:b w:val="0"/>
-          <w:bCs w:val="0"/>
-          <w:i w:val="0"/>
-          <w:iCs w:val="0"/>
-          <w:caps w:val="0"/>
-          <w:smallCaps w:val="0"/>
-          <w:strike w:val="0"/>
-          <w:dstrike w:val="0"/>
-          <w:outline w:val="0"/>
-          <w:shadow w:val="0"/>
-          <w:emboss w:val="0"/>
-          <w:imprint w:val="0"/>
-          <w:noProof w:val="0"/>
-          <w:vanish w:val="0"/>
-          <w:color w:val="auto"/>
-          <w:spacing w:val="0"/>
-          <w:w w:val="100"/>
-          <w:kern w:val="0"/>
-          <w:position w:val="0"/>
-          <w:sz w:val="22"/>
-          <w:szCs w:val="22"/>
-          <w:highlight w:val="none"/>
-          <w:u w:val="none" w:color="auto"/>
-          <w:effect w:val="none"/>
-          <w:bdr w:val="nil"/>
+          <w:bdr w:val="none" w:sz="0" w:space="0" w:color="auto"/>
+          <w:shd w:val="clear" w:color="auto" w:fill="auto"/>
+          <w:vertAlign w:val="baseline"/>
+          <w:rtl w:val="0"/>
+          <w:cs w:val="0"/>
+          <w:lang w:val="es-ES" w:eastAsia="zh-TW" w:bidi="ar-SA"/>
+        </w:rPr>
+        <w:t>Éstéééém gâærdéén méén yéét shy côõúýrséé.</w:t>
+      </w:r>
+      <w:r>
+        <w:rPr>
+          <w:rStyle w:val="DefaultParagraphFont"/>
+          <w:rFonts w:ascii="Calibri" w:eastAsia="Calibri" w:hAnsi="Calibri" w:cs="Calibri"/>
+          <w:b w:val="0"/>
+          <w:bCs w:val="0"/>
+          <w:i w:val="0"/>
+          <w:iCs w:val="0"/>
+          <w:caps w:val="0"/>
+          <w:smallCaps w:val="0"/>
+          <w:strike w:val="0"/>
+          <w:dstrike w:val="0"/>
+          <w:outline w:val="0"/>
+          <w:shadow w:val="0"/>
+          <w:emboss w:val="0"/>
+          <w:imprint w:val="0"/>
+          <w:noProof w:val="0"/>
+          <w:vanish w:val="0"/>
+          <w:color w:val="auto"/>
+          <w:spacing w:val="0"/>
+          <w:w w:val="100"/>
+          <w:kern w:val="0"/>
+          <w:position w:val="0"/>
+          <w:sz w:val="22"/>
+          <w:szCs w:val="22"/>
+          <w:highlight w:val="none"/>
+          <w:u w:val="none" w:color="auto"/>
+          <w:effect w:val="none"/>
+          <w:bdr w:val="none" w:sz="0" w:space="0" w:color="auto"/>
           <w:shd w:val="clear" w:color="auto" w:fill="auto"/>
           <w:vertAlign w:val="baseline"/>
           <w:rtl w:val="0"/>
@@ -331,44 +331,44 @@
           <w:highlight w:val="none"/>
           <w:u w:val="none" w:color="auto"/>
           <w:effect w:val="none"/>
-          <w:bdr w:val="nil"/>
-          <w:shd w:val="clear" w:color="auto" w:fill="auto"/>
-          <w:vertAlign w:val="baseline"/>
-          <w:rtl w:val="0"/>
-          <w:cs w:val="0"/>
-          <w:lang w:val="es-ES" w:eastAsia="zh-TW" w:bidi="ar-SA"/>
-        </w:rPr>
-        <w:t>Cõónsüýltéèd üýp my tõóléèrââbly sõóméètïíméès péèrpéètüýââl õóh.</w:t>
-      </w:r>
-      <w:r>
-        <w:rPr>
-          <w:rStyle w:val="DefaultParagraphFont"/>
-          <w:rFonts w:ascii="Calibri" w:eastAsia="Calibri" w:hAnsi="Calibri" w:cs="Calibri"/>
-          <w:b w:val="0"/>
-          <w:bCs w:val="0"/>
-          <w:i w:val="0"/>
-          <w:iCs w:val="0"/>
-          <w:caps w:val="0"/>
-          <w:smallCaps w:val="0"/>
-          <w:strike w:val="0"/>
-          <w:dstrike w:val="0"/>
-          <w:outline w:val="0"/>
-          <w:shadow w:val="0"/>
-          <w:emboss w:val="0"/>
-          <w:imprint w:val="0"/>
-          <w:noProof w:val="0"/>
-          <w:vanish w:val="0"/>
-          <w:color w:val="auto"/>
-          <w:spacing w:val="0"/>
-          <w:w w:val="100"/>
-          <w:kern w:val="0"/>
-          <w:position w:val="0"/>
-          <w:sz w:val="22"/>
-          <w:szCs w:val="22"/>
-          <w:highlight w:val="none"/>
-          <w:u w:val="none" w:color="auto"/>
-          <w:effect w:val="none"/>
-          <w:bdr w:val="nil"/>
+          <w:bdr w:val="none" w:sz="0" w:space="0" w:color="auto"/>
+          <w:shd w:val="clear" w:color="auto" w:fill="auto"/>
+          <w:vertAlign w:val="baseline"/>
+          <w:rtl w:val="0"/>
+          <w:cs w:val="0"/>
+          <w:lang w:val="es-ES" w:eastAsia="zh-TW" w:bidi="ar-SA"/>
+        </w:rPr>
+        <w:t>Cöônsùúltêêd ùúp my töôlêêrààbly söômêêtîîmêês pêêrpêêtùúààl öôh.</w:t>
+      </w:r>
+      <w:r>
+        <w:rPr>
+          <w:rStyle w:val="DefaultParagraphFont"/>
+          <w:rFonts w:ascii="Calibri" w:eastAsia="Calibri" w:hAnsi="Calibri" w:cs="Calibri"/>
+          <w:b w:val="0"/>
+          <w:bCs w:val="0"/>
+          <w:i w:val="0"/>
+          <w:iCs w:val="0"/>
+          <w:caps w:val="0"/>
+          <w:smallCaps w:val="0"/>
+          <w:strike w:val="0"/>
+          <w:dstrike w:val="0"/>
+          <w:outline w:val="0"/>
+          <w:shadow w:val="0"/>
+          <w:emboss w:val="0"/>
+          <w:imprint w:val="0"/>
+          <w:noProof w:val="0"/>
+          <w:vanish w:val="0"/>
+          <w:color w:val="auto"/>
+          <w:spacing w:val="0"/>
+          <w:w w:val="100"/>
+          <w:kern w:val="0"/>
+          <w:position w:val="0"/>
+          <w:sz w:val="22"/>
+          <w:szCs w:val="22"/>
+          <w:highlight w:val="none"/>
+          <w:u w:val="none" w:color="auto"/>
+          <w:effect w:val="none"/>
+          <w:bdr w:val="none" w:sz="0" w:space="0" w:color="auto"/>
           <w:shd w:val="clear" w:color="auto" w:fill="auto"/>
           <w:vertAlign w:val="baseline"/>
           <w:rtl w:val="0"/>
@@ -405,44 +405,44 @@
           <w:highlight w:val="none"/>
           <w:u w:val="none" w:color="auto"/>
           <w:effect w:val="none"/>
-          <w:bdr w:val="nil"/>
-          <w:shd w:val="clear" w:color="auto" w:fill="auto"/>
-          <w:vertAlign w:val="baseline"/>
-          <w:rtl w:val="0"/>
-          <w:cs w:val="0"/>
-          <w:lang w:val="es-ES" w:eastAsia="zh-TW" w:bidi="ar-SA"/>
-        </w:rPr>
-        <w:t>Êxprééssíïöón ááccééptááncéé íïmprúúdééncéé páártíïcúúláár háád ééáát úúnsáátíïáábléé.</w:t>
-      </w:r>
-      <w:r>
-        <w:rPr>
-          <w:rStyle w:val="DefaultParagraphFont"/>
-          <w:rFonts w:ascii="Calibri" w:eastAsia="Calibri" w:hAnsi="Calibri" w:cs="Calibri"/>
-          <w:b w:val="0"/>
-          <w:bCs w:val="0"/>
-          <w:i w:val="0"/>
-          <w:iCs w:val="0"/>
-          <w:caps w:val="0"/>
-          <w:smallCaps w:val="0"/>
-          <w:strike w:val="0"/>
-          <w:dstrike w:val="0"/>
-          <w:outline w:val="0"/>
-          <w:shadow w:val="0"/>
-          <w:emboss w:val="0"/>
-          <w:imprint w:val="0"/>
-          <w:noProof w:val="0"/>
-          <w:vanish w:val="0"/>
-          <w:color w:val="auto"/>
-          <w:spacing w:val="0"/>
-          <w:w w:val="100"/>
-          <w:kern w:val="0"/>
-          <w:position w:val="0"/>
-          <w:sz w:val="22"/>
-          <w:szCs w:val="22"/>
-          <w:highlight w:val="none"/>
-          <w:u w:val="none" w:color="auto"/>
-          <w:effect w:val="none"/>
-          <w:bdr w:val="nil"/>
+          <w:bdr w:val="none" w:sz="0" w:space="0" w:color="auto"/>
+          <w:shd w:val="clear" w:color="auto" w:fill="auto"/>
+          <w:vertAlign w:val="baseline"/>
+          <w:rtl w:val="0"/>
+          <w:cs w:val="0"/>
+          <w:lang w:val="es-ES" w:eastAsia="zh-TW" w:bidi="ar-SA"/>
+        </w:rPr>
+        <w:t>Êxprèëssîîóõn äâccèëptäâncèë îîmprýüdèëncèë päârtîîcýüläâr häâd èëäât ýünsäâtîîäâblèë.</w:t>
+      </w:r>
+      <w:r>
+        <w:rPr>
+          <w:rStyle w:val="DefaultParagraphFont"/>
+          <w:rFonts w:ascii="Calibri" w:eastAsia="Calibri" w:hAnsi="Calibri" w:cs="Calibri"/>
+          <w:b w:val="0"/>
+          <w:bCs w:val="0"/>
+          <w:i w:val="0"/>
+          <w:iCs w:val="0"/>
+          <w:caps w:val="0"/>
+          <w:smallCaps w:val="0"/>
+          <w:strike w:val="0"/>
+          <w:dstrike w:val="0"/>
+          <w:outline w:val="0"/>
+          <w:shadow w:val="0"/>
+          <w:emboss w:val="0"/>
+          <w:imprint w:val="0"/>
+          <w:noProof w:val="0"/>
+          <w:vanish w:val="0"/>
+          <w:color w:val="auto"/>
+          <w:spacing w:val="0"/>
+          <w:w w:val="100"/>
+          <w:kern w:val="0"/>
+          <w:position w:val="0"/>
+          <w:sz w:val="22"/>
+          <w:szCs w:val="22"/>
+          <w:highlight w:val="none"/>
+          <w:u w:val="none" w:color="auto"/>
+          <w:effect w:val="none"/>
+          <w:bdr w:val="none" w:sz="0" w:space="0" w:color="auto"/>
           <w:shd w:val="clear" w:color="auto" w:fill="auto"/>
           <w:vertAlign w:val="baseline"/>
           <w:rtl w:val="0"/>
@@ -485,44 +485,44 @@
           <w:highlight w:val="none"/>
           <w:u w:val="none" w:color="auto"/>
           <w:effect w:val="none"/>
-          <w:bdr w:val="nil"/>
-          <w:shd w:val="clear" w:color="auto" w:fill="auto"/>
-          <w:vertAlign w:val="baseline"/>
-          <w:rtl w:val="0"/>
-          <w:cs w:val="0"/>
-          <w:lang w:val="es-ES" w:eastAsia="zh-TW" w:bidi="ar-SA"/>
-        </w:rPr>
-        <w:t>Hâäd dêénóötíïng próöpêérly jóöíïntùùrêé yóöùù óöccâäsíïóön díïrêéctly râäíïllêéry.</w:t>
-      </w:r>
-      <w:r>
-        <w:rPr>
-          <w:rStyle w:val="DefaultParagraphFont"/>
-          <w:rFonts w:ascii="Calibri" w:eastAsia="Calibri" w:hAnsi="Calibri" w:cs="Calibri"/>
-          <w:b w:val="0"/>
-          <w:bCs w:val="0"/>
-          <w:i w:val="0"/>
-          <w:iCs w:val="0"/>
-          <w:caps w:val="0"/>
-          <w:smallCaps w:val="0"/>
-          <w:strike w:val="0"/>
-          <w:dstrike w:val="0"/>
-          <w:outline w:val="0"/>
-          <w:shadow w:val="0"/>
-          <w:emboss w:val="0"/>
-          <w:imprint w:val="0"/>
-          <w:noProof w:val="0"/>
-          <w:vanish w:val="0"/>
-          <w:color w:val="auto"/>
-          <w:spacing w:val="0"/>
-          <w:w w:val="100"/>
-          <w:kern w:val="0"/>
-          <w:position w:val="0"/>
-          <w:sz w:val="22"/>
-          <w:szCs w:val="22"/>
-          <w:highlight w:val="none"/>
-          <w:u w:val="none" w:color="auto"/>
-          <w:effect w:val="none"/>
-          <w:bdr w:val="nil"/>
+          <w:bdr w:val="none" w:sz="0" w:space="0" w:color="auto"/>
+          <w:shd w:val="clear" w:color="auto" w:fill="auto"/>
+          <w:vertAlign w:val="baseline"/>
+          <w:rtl w:val="0"/>
+          <w:cs w:val="0"/>
+          <w:lang w:val="es-ES" w:eastAsia="zh-TW" w:bidi="ar-SA"/>
+        </w:rPr>
+        <w:t>Hâåd dëènòótîíng pròópëèrly jòóîíntýürëè yòóýü òóccâåsîíòón dîírëèctly râåîíllëèry.</w:t>
+      </w:r>
+      <w:r>
+        <w:rPr>
+          <w:rStyle w:val="DefaultParagraphFont"/>
+          <w:rFonts w:ascii="Calibri" w:eastAsia="Calibri" w:hAnsi="Calibri" w:cs="Calibri"/>
+          <w:b w:val="0"/>
+          <w:bCs w:val="0"/>
+          <w:i w:val="0"/>
+          <w:iCs w:val="0"/>
+          <w:caps w:val="0"/>
+          <w:smallCaps w:val="0"/>
+          <w:strike w:val="0"/>
+          <w:dstrike w:val="0"/>
+          <w:outline w:val="0"/>
+          <w:shadow w:val="0"/>
+          <w:emboss w:val="0"/>
+          <w:imprint w:val="0"/>
+          <w:noProof w:val="0"/>
+          <w:vanish w:val="0"/>
+          <w:color w:val="auto"/>
+          <w:spacing w:val="0"/>
+          <w:w w:val="100"/>
+          <w:kern w:val="0"/>
+          <w:position w:val="0"/>
+          <w:sz w:val="22"/>
+          <w:szCs w:val="22"/>
+          <w:highlight w:val="none"/>
+          <w:u w:val="none" w:color="auto"/>
+          <w:effect w:val="none"/>
+          <w:bdr w:val="none" w:sz="0" w:space="0" w:color="auto"/>
           <w:shd w:val="clear" w:color="auto" w:fill="auto"/>
           <w:vertAlign w:val="baseline"/>
           <w:rtl w:val="0"/>
@@ -559,44 +559,44 @@
           <w:highlight w:val="none"/>
           <w:u w:val="none" w:color="auto"/>
           <w:effect w:val="none"/>
-          <w:bdr w:val="nil"/>
-          <w:shd w:val="clear" w:color="auto" w:fill="auto"/>
-          <w:vertAlign w:val="baseline"/>
-          <w:rtl w:val="0"/>
-          <w:cs w:val="0"/>
-          <w:lang w:val="es-ES" w:eastAsia="zh-TW" w:bidi="ar-SA"/>
-        </w:rPr>
-        <w:t>În sããîìd tòò òòf pòòòòr füûll bëê pòòst fããcëê snüûg.</w:t>
-      </w:r>
-      <w:r>
-        <w:rPr>
-          <w:rStyle w:val="DefaultParagraphFont"/>
-          <w:rFonts w:ascii="Calibri" w:eastAsia="Calibri" w:hAnsi="Calibri" w:cs="Calibri"/>
-          <w:b w:val="0"/>
-          <w:bCs w:val="0"/>
-          <w:i w:val="0"/>
-          <w:iCs w:val="0"/>
-          <w:caps w:val="0"/>
-          <w:smallCaps w:val="0"/>
-          <w:strike w:val="0"/>
-          <w:dstrike w:val="0"/>
-          <w:outline w:val="0"/>
-          <w:shadow w:val="0"/>
-          <w:emboss w:val="0"/>
-          <w:imprint w:val="0"/>
-          <w:noProof w:val="0"/>
-          <w:vanish w:val="0"/>
-          <w:color w:val="auto"/>
-          <w:spacing w:val="0"/>
-          <w:w w:val="100"/>
-          <w:kern w:val="0"/>
-          <w:position w:val="0"/>
-          <w:sz w:val="22"/>
-          <w:szCs w:val="22"/>
-          <w:highlight w:val="none"/>
-          <w:u w:val="none" w:color="auto"/>
-          <w:effect w:val="none"/>
-          <w:bdr w:val="nil"/>
+          <w:bdr w:val="none" w:sz="0" w:space="0" w:color="auto"/>
+          <w:shd w:val="clear" w:color="auto" w:fill="auto"/>
+          <w:vertAlign w:val="baseline"/>
+          <w:rtl w:val="0"/>
+          <w:cs w:val="0"/>
+          <w:lang w:val="es-ES" w:eastAsia="zh-TW" w:bidi="ar-SA"/>
+        </w:rPr>
+        <w:t>Ín sãäîìd tòô òôf pòôòôr fùúll bèé pòôst fãäcèé snùúg.</w:t>
+      </w:r>
+      <w:r>
+        <w:rPr>
+          <w:rStyle w:val="DefaultParagraphFont"/>
+          <w:rFonts w:ascii="Calibri" w:eastAsia="Calibri" w:hAnsi="Calibri" w:cs="Calibri"/>
+          <w:b w:val="0"/>
+          <w:bCs w:val="0"/>
+          <w:i w:val="0"/>
+          <w:iCs w:val="0"/>
+          <w:caps w:val="0"/>
+          <w:smallCaps w:val="0"/>
+          <w:strike w:val="0"/>
+          <w:dstrike w:val="0"/>
+          <w:outline w:val="0"/>
+          <w:shadow w:val="0"/>
+          <w:emboss w:val="0"/>
+          <w:imprint w:val="0"/>
+          <w:noProof w:val="0"/>
+          <w:vanish w:val="0"/>
+          <w:color w:val="auto"/>
+          <w:spacing w:val="0"/>
+          <w:w w:val="100"/>
+          <w:kern w:val="0"/>
+          <w:position w:val="0"/>
+          <w:sz w:val="22"/>
+          <w:szCs w:val="22"/>
+          <w:highlight w:val="none"/>
+          <w:u w:val="none" w:color="auto"/>
+          <w:effect w:val="none"/>
+          <w:bdr w:val="none" w:sz="0" w:space="0" w:color="auto"/>
           <w:shd w:val="clear" w:color="auto" w:fill="auto"/>
           <w:vertAlign w:val="baseline"/>
           <w:rtl w:val="0"/>
@@ -633,44 +633,44 @@
           <w:highlight w:val="none"/>
           <w:u w:val="none" w:color="auto"/>
           <w:effect w:val="none"/>
-          <w:bdr w:val="nil"/>
-          <w:shd w:val="clear" w:color="auto" w:fill="auto"/>
-          <w:vertAlign w:val="baseline"/>
-          <w:rtl w:val="0"/>
-          <w:cs w:val="0"/>
-          <w:lang w:val="es-ES" w:eastAsia="zh-TW" w:bidi="ar-SA"/>
-        </w:rPr>
-        <w:t>Ìntrôôdúûcêëd íîmprúûdêëncêë sêëêë sàæy úûnplêëàæsíîng dêëvôônshíîrêë àæccêëptàæncêë sôôn.</w:t>
-      </w:r>
-      <w:r>
-        <w:rPr>
-          <w:rStyle w:val="DefaultParagraphFont"/>
-          <w:rFonts w:ascii="Calibri" w:eastAsia="Calibri" w:hAnsi="Calibri" w:cs="Calibri"/>
-          <w:b w:val="0"/>
-          <w:bCs w:val="0"/>
-          <w:i w:val="0"/>
-          <w:iCs w:val="0"/>
-          <w:caps w:val="0"/>
-          <w:smallCaps w:val="0"/>
-          <w:strike w:val="0"/>
-          <w:dstrike w:val="0"/>
-          <w:outline w:val="0"/>
-          <w:shadow w:val="0"/>
-          <w:emboss w:val="0"/>
-          <w:imprint w:val="0"/>
-          <w:noProof w:val="0"/>
-          <w:vanish w:val="0"/>
-          <w:color w:val="auto"/>
-          <w:spacing w:val="0"/>
-          <w:w w:val="100"/>
-          <w:kern w:val="0"/>
-          <w:position w:val="0"/>
-          <w:sz w:val="22"/>
-          <w:szCs w:val="22"/>
-          <w:highlight w:val="none"/>
-          <w:u w:val="none" w:color="auto"/>
-          <w:effect w:val="none"/>
-          <w:bdr w:val="nil"/>
+          <w:bdr w:val="none" w:sz="0" w:space="0" w:color="auto"/>
+          <w:shd w:val="clear" w:color="auto" w:fill="auto"/>
+          <w:vertAlign w:val="baseline"/>
+          <w:rtl w:val="0"/>
+          <w:cs w:val="0"/>
+          <w:lang w:val="es-ES" w:eastAsia="zh-TW" w:bidi="ar-SA"/>
+        </w:rPr>
+        <w:t>Ìntröòdüücëêd íîmprüüdëêncëê sëêëê sãåy üünplëêãåsíîng dëêvöònshíîrëê ãåccëêptãåncëê söòn.</w:t>
+      </w:r>
+      <w:r>
+        <w:rPr>
+          <w:rStyle w:val="DefaultParagraphFont"/>
+          <w:rFonts w:ascii="Calibri" w:eastAsia="Calibri" w:hAnsi="Calibri" w:cs="Calibri"/>
+          <w:b w:val="0"/>
+          <w:bCs w:val="0"/>
+          <w:i w:val="0"/>
+          <w:iCs w:val="0"/>
+          <w:caps w:val="0"/>
+          <w:smallCaps w:val="0"/>
+          <w:strike w:val="0"/>
+          <w:dstrike w:val="0"/>
+          <w:outline w:val="0"/>
+          <w:shadow w:val="0"/>
+          <w:emboss w:val="0"/>
+          <w:imprint w:val="0"/>
+          <w:noProof w:val="0"/>
+          <w:vanish w:val="0"/>
+          <w:color w:val="auto"/>
+          <w:spacing w:val="0"/>
+          <w:w w:val="100"/>
+          <w:kern w:val="0"/>
+          <w:position w:val="0"/>
+          <w:sz w:val="22"/>
+          <w:szCs w:val="22"/>
+          <w:highlight w:val="none"/>
+          <w:u w:val="none" w:color="auto"/>
+          <w:effect w:val="none"/>
+          <w:bdr w:val="none" w:sz="0" w:space="0" w:color="auto"/>
           <w:shd w:val="clear" w:color="auto" w:fill="auto"/>
           <w:vertAlign w:val="baseline"/>
           <w:rtl w:val="0"/>
@@ -707,44 +707,44 @@
           <w:highlight w:val="none"/>
           <w:u w:val="none" w:color="auto"/>
           <w:effect w:val="none"/>
-          <w:bdr w:val="nil"/>
-          <w:shd w:val="clear" w:color="auto" w:fill="auto"/>
-          <w:vertAlign w:val="baseline"/>
-          <w:rtl w:val="0"/>
-          <w:cs w:val="0"/>
-          <w:lang w:val="es-ES" w:eastAsia="zh-TW" w:bidi="ar-SA"/>
-        </w:rPr>
-        <w:t>Ëxêètêèr lòöngêèr wîìsdòöm gääy nòör dêèsîìgn äägêè.</w:t>
-      </w:r>
-      <w:r>
-        <w:rPr>
-          <w:rStyle w:val="DefaultParagraphFont"/>
-          <w:rFonts w:ascii="Calibri" w:eastAsia="Calibri" w:hAnsi="Calibri" w:cs="Calibri"/>
-          <w:b w:val="0"/>
-          <w:bCs w:val="0"/>
-          <w:i w:val="0"/>
-          <w:iCs w:val="0"/>
-          <w:caps w:val="0"/>
-          <w:smallCaps w:val="0"/>
-          <w:strike w:val="0"/>
-          <w:dstrike w:val="0"/>
-          <w:outline w:val="0"/>
-          <w:shadow w:val="0"/>
-          <w:emboss w:val="0"/>
-          <w:imprint w:val="0"/>
-          <w:noProof w:val="0"/>
-          <w:vanish w:val="0"/>
-          <w:color w:val="auto"/>
-          <w:spacing w:val="0"/>
-          <w:w w:val="100"/>
-          <w:kern w:val="0"/>
-          <w:position w:val="0"/>
-          <w:sz w:val="22"/>
-          <w:szCs w:val="22"/>
-          <w:highlight w:val="none"/>
-          <w:u w:val="none" w:color="auto"/>
-          <w:effect w:val="none"/>
-          <w:bdr w:val="nil"/>
+          <w:bdr w:val="none" w:sz="0" w:space="0" w:color="auto"/>
+          <w:shd w:val="clear" w:color="auto" w:fill="auto"/>
+          <w:vertAlign w:val="baseline"/>
+          <w:rtl w:val="0"/>
+          <w:cs w:val="0"/>
+          <w:lang w:val="es-ES" w:eastAsia="zh-TW" w:bidi="ar-SA"/>
+        </w:rPr>
+        <w:t>Éxêêtêêr lööngêêr wïìsdööm gææy nöör dêêsïìgn æægêê.</w:t>
+      </w:r>
+      <w:r>
+        <w:rPr>
+          <w:rStyle w:val="DefaultParagraphFont"/>
+          <w:rFonts w:ascii="Calibri" w:eastAsia="Calibri" w:hAnsi="Calibri" w:cs="Calibri"/>
+          <w:b w:val="0"/>
+          <w:bCs w:val="0"/>
+          <w:i w:val="0"/>
+          <w:iCs w:val="0"/>
+          <w:caps w:val="0"/>
+          <w:smallCaps w:val="0"/>
+          <w:strike w:val="0"/>
+          <w:dstrike w:val="0"/>
+          <w:outline w:val="0"/>
+          <w:shadow w:val="0"/>
+          <w:emboss w:val="0"/>
+          <w:imprint w:val="0"/>
+          <w:noProof w:val="0"/>
+          <w:vanish w:val="0"/>
+          <w:color w:val="auto"/>
+          <w:spacing w:val="0"/>
+          <w:w w:val="100"/>
+          <w:kern w:val="0"/>
+          <w:position w:val="0"/>
+          <w:sz w:val="22"/>
+          <w:szCs w:val="22"/>
+          <w:highlight w:val="none"/>
+          <w:u w:val="none" w:color="auto"/>
+          <w:effect w:val="none"/>
+          <w:bdr w:val="none" w:sz="0" w:space="0" w:color="auto"/>
           <w:shd w:val="clear" w:color="auto" w:fill="auto"/>
           <w:vertAlign w:val="baseline"/>
           <w:rtl w:val="0"/>
@@ -781,44 +781,44 @@
           <w:highlight w:val="none"/>
           <w:u w:val="none" w:color="auto"/>
           <w:effect w:val="none"/>
-          <w:bdr w:val="nil"/>
-          <w:shd w:val="clear" w:color="auto" w:fill="auto"/>
-          <w:vertAlign w:val="baseline"/>
-          <w:rtl w:val="0"/>
-          <w:cs w:val="0"/>
-          <w:lang w:val="es-ES" w:eastAsia="zh-TW" w:bidi="ar-SA"/>
-        </w:rPr>
-        <w:t>Æm wèèããthèèr tòõ èèntèèrèèd nòõrlããnd nòõ îìn shòõwîìng sèèrvîìcèè.</w:t>
-      </w:r>
-      <w:r>
-        <w:rPr>
-          <w:rStyle w:val="DefaultParagraphFont"/>
-          <w:rFonts w:ascii="Calibri" w:eastAsia="Calibri" w:hAnsi="Calibri" w:cs="Calibri"/>
-          <w:b w:val="0"/>
-          <w:bCs w:val="0"/>
-          <w:i w:val="0"/>
-          <w:iCs w:val="0"/>
-          <w:caps w:val="0"/>
-          <w:smallCaps w:val="0"/>
-          <w:strike w:val="0"/>
-          <w:dstrike w:val="0"/>
-          <w:outline w:val="0"/>
-          <w:shadow w:val="0"/>
-          <w:emboss w:val="0"/>
-          <w:imprint w:val="0"/>
-          <w:noProof w:val="0"/>
-          <w:vanish w:val="0"/>
-          <w:color w:val="auto"/>
-          <w:spacing w:val="0"/>
-          <w:w w:val="100"/>
-          <w:kern w:val="0"/>
-          <w:position w:val="0"/>
-          <w:sz w:val="22"/>
-          <w:szCs w:val="22"/>
-          <w:highlight w:val="none"/>
-          <w:u w:val="none" w:color="auto"/>
-          <w:effect w:val="none"/>
-          <w:bdr w:val="nil"/>
+          <w:bdr w:val="none" w:sz="0" w:space="0" w:color="auto"/>
+          <w:shd w:val="clear" w:color="auto" w:fill="auto"/>
+          <w:vertAlign w:val="baseline"/>
+          <w:rtl w:val="0"/>
+          <w:cs w:val="0"/>
+          <w:lang w:val="es-ES" w:eastAsia="zh-TW" w:bidi="ar-SA"/>
+        </w:rPr>
+        <w:t>Æm wéëååthéër tõó éëntéëréëd nõórlåånd nõó îín shõówîíng séërvîícéë.</w:t>
+      </w:r>
+      <w:r>
+        <w:rPr>
+          <w:rStyle w:val="DefaultParagraphFont"/>
+          <w:rFonts w:ascii="Calibri" w:eastAsia="Calibri" w:hAnsi="Calibri" w:cs="Calibri"/>
+          <w:b w:val="0"/>
+          <w:bCs w:val="0"/>
+          <w:i w:val="0"/>
+          <w:iCs w:val="0"/>
+          <w:caps w:val="0"/>
+          <w:smallCaps w:val="0"/>
+          <w:strike w:val="0"/>
+          <w:dstrike w:val="0"/>
+          <w:outline w:val="0"/>
+          <w:shadow w:val="0"/>
+          <w:emboss w:val="0"/>
+          <w:imprint w:val="0"/>
+          <w:noProof w:val="0"/>
+          <w:vanish w:val="0"/>
+          <w:color w:val="auto"/>
+          <w:spacing w:val="0"/>
+          <w:w w:val="100"/>
+          <w:kern w:val="0"/>
+          <w:position w:val="0"/>
+          <w:sz w:val="22"/>
+          <w:szCs w:val="22"/>
+          <w:highlight w:val="none"/>
+          <w:u w:val="none" w:color="auto"/>
+          <w:effect w:val="none"/>
+          <w:bdr w:val="none" w:sz="0" w:space="0" w:color="auto"/>
           <w:shd w:val="clear" w:color="auto" w:fill="auto"/>
           <w:vertAlign w:val="baseline"/>
           <w:rtl w:val="0"/>
@@ -855,44 +855,44 @@
           <w:highlight w:val="none"/>
           <w:u w:val="none" w:color="auto"/>
           <w:effect w:val="none"/>
-          <w:bdr w:val="nil"/>
-          <w:shd w:val="clear" w:color="auto" w:fill="auto"/>
-          <w:vertAlign w:val="baseline"/>
-          <w:rtl w:val="0"/>
-          <w:cs w:val="0"/>
-          <w:lang w:val="es-ES" w:eastAsia="zh-TW" w:bidi="ar-SA"/>
-        </w:rPr>
-        <w:t>Nòòr réépééààtééd spééààkîìng shy ààppéétîìtéé.</w:t>
-      </w:r>
-      <w:r>
-        <w:rPr>
-          <w:rStyle w:val="DefaultParagraphFont"/>
-          <w:rFonts w:ascii="Calibri" w:eastAsia="Calibri" w:hAnsi="Calibri" w:cs="Calibri"/>
-          <w:b w:val="0"/>
-          <w:bCs w:val="0"/>
-          <w:i w:val="0"/>
-          <w:iCs w:val="0"/>
-          <w:caps w:val="0"/>
-          <w:smallCaps w:val="0"/>
-          <w:strike w:val="0"/>
-          <w:dstrike w:val="0"/>
-          <w:outline w:val="0"/>
-          <w:shadow w:val="0"/>
-          <w:emboss w:val="0"/>
-          <w:imprint w:val="0"/>
-          <w:noProof w:val="0"/>
-          <w:vanish w:val="0"/>
-          <w:color w:val="auto"/>
-          <w:spacing w:val="0"/>
-          <w:w w:val="100"/>
-          <w:kern w:val="0"/>
-          <w:position w:val="0"/>
-          <w:sz w:val="22"/>
-          <w:szCs w:val="22"/>
-          <w:highlight w:val="none"/>
-          <w:u w:val="none" w:color="auto"/>
-          <w:effect w:val="none"/>
-          <w:bdr w:val="nil"/>
+          <w:bdr w:val="none" w:sz="0" w:space="0" w:color="auto"/>
+          <w:shd w:val="clear" w:color="auto" w:fill="auto"/>
+          <w:vertAlign w:val="baseline"/>
+          <w:rtl w:val="0"/>
+          <w:cs w:val="0"/>
+          <w:lang w:val="es-ES" w:eastAsia="zh-TW" w:bidi="ar-SA"/>
+        </w:rPr>
+        <w:t>Nòór rèépèéãâtèéd spèéãâkïíng shy ãâppèétïítèé.</w:t>
+      </w:r>
+      <w:r>
+        <w:rPr>
+          <w:rStyle w:val="DefaultParagraphFont"/>
+          <w:rFonts w:ascii="Calibri" w:eastAsia="Calibri" w:hAnsi="Calibri" w:cs="Calibri"/>
+          <w:b w:val="0"/>
+          <w:bCs w:val="0"/>
+          <w:i w:val="0"/>
+          <w:iCs w:val="0"/>
+          <w:caps w:val="0"/>
+          <w:smallCaps w:val="0"/>
+          <w:strike w:val="0"/>
+          <w:dstrike w:val="0"/>
+          <w:outline w:val="0"/>
+          <w:shadow w:val="0"/>
+          <w:emboss w:val="0"/>
+          <w:imprint w:val="0"/>
+          <w:noProof w:val="0"/>
+          <w:vanish w:val="0"/>
+          <w:color w:val="auto"/>
+          <w:spacing w:val="0"/>
+          <w:w w:val="100"/>
+          <w:kern w:val="0"/>
+          <w:position w:val="0"/>
+          <w:sz w:val="22"/>
+          <w:szCs w:val="22"/>
+          <w:highlight w:val="none"/>
+          <w:u w:val="none" w:color="auto"/>
+          <w:effect w:val="none"/>
+          <w:bdr w:val="none" w:sz="0" w:space="0" w:color="auto"/>
           <w:shd w:val="clear" w:color="auto" w:fill="auto"/>
           <w:vertAlign w:val="baseline"/>
           <w:rtl w:val="0"/>
@@ -929,44 +929,44 @@
           <w:highlight w:val="none"/>
           <w:u w:val="none" w:color="auto"/>
           <w:effect w:val="none"/>
-          <w:bdr w:val="nil"/>
-          <w:shd w:val="clear" w:color="auto" w:fill="auto"/>
-          <w:vertAlign w:val="baseline"/>
-          <w:rtl w:val="0"/>
-          <w:cs w:val="0"/>
-          <w:lang w:val="es-ES" w:eastAsia="zh-TW" w:bidi="ar-SA"/>
-        </w:rPr>
-        <w:t>Èxcîìtëèd îìt hæåstîìly æån pæåstüúrëè îìt òöbsëèrvëè.</w:t>
-      </w:r>
-      <w:r>
-        <w:rPr>
-          <w:rStyle w:val="DefaultParagraphFont"/>
-          <w:rFonts w:ascii="Calibri" w:eastAsia="Calibri" w:hAnsi="Calibri" w:cs="Calibri"/>
-          <w:b w:val="0"/>
-          <w:bCs w:val="0"/>
-          <w:i w:val="0"/>
-          <w:iCs w:val="0"/>
-          <w:caps w:val="0"/>
-          <w:smallCaps w:val="0"/>
-          <w:strike w:val="0"/>
-          <w:dstrike w:val="0"/>
-          <w:outline w:val="0"/>
-          <w:shadow w:val="0"/>
-          <w:emboss w:val="0"/>
-          <w:imprint w:val="0"/>
-          <w:noProof w:val="0"/>
-          <w:vanish w:val="0"/>
-          <w:color w:val="auto"/>
-          <w:spacing w:val="0"/>
-          <w:w w:val="100"/>
-          <w:kern w:val="0"/>
-          <w:position w:val="0"/>
-          <w:sz w:val="22"/>
-          <w:szCs w:val="22"/>
-          <w:highlight w:val="none"/>
-          <w:u w:val="none" w:color="auto"/>
-          <w:effect w:val="none"/>
-          <w:bdr w:val="nil"/>
+          <w:bdr w:val="none" w:sz="0" w:space="0" w:color="auto"/>
+          <w:shd w:val="clear" w:color="auto" w:fill="auto"/>
+          <w:vertAlign w:val="baseline"/>
+          <w:rtl w:val="0"/>
+          <w:cs w:val="0"/>
+          <w:lang w:val="es-ES" w:eastAsia="zh-TW" w:bidi="ar-SA"/>
+        </w:rPr>
+        <w:t>Ëxcîîtëèd îît hãæstîîly ãæn pãæstüýrëè îît õöbsëèrvëè.</w:t>
+      </w:r>
+      <w:r>
+        <w:rPr>
+          <w:rStyle w:val="DefaultParagraphFont"/>
+          <w:rFonts w:ascii="Calibri" w:eastAsia="Calibri" w:hAnsi="Calibri" w:cs="Calibri"/>
+          <w:b w:val="0"/>
+          <w:bCs w:val="0"/>
+          <w:i w:val="0"/>
+          <w:iCs w:val="0"/>
+          <w:caps w:val="0"/>
+          <w:smallCaps w:val="0"/>
+          <w:strike w:val="0"/>
+          <w:dstrike w:val="0"/>
+          <w:outline w:val="0"/>
+          <w:shadow w:val="0"/>
+          <w:emboss w:val="0"/>
+          <w:imprint w:val="0"/>
+          <w:noProof w:val="0"/>
+          <w:vanish w:val="0"/>
+          <w:color w:val="auto"/>
+          <w:spacing w:val="0"/>
+          <w:w w:val="100"/>
+          <w:kern w:val="0"/>
+          <w:position w:val="0"/>
+          <w:sz w:val="22"/>
+          <w:szCs w:val="22"/>
+          <w:highlight w:val="none"/>
+          <w:u w:val="none" w:color="auto"/>
+          <w:effect w:val="none"/>
+          <w:bdr w:val="none" w:sz="0" w:space="0" w:color="auto"/>
           <w:shd w:val="clear" w:color="auto" w:fill="auto"/>
           <w:vertAlign w:val="baseline"/>
           <w:rtl w:val="0"/>
@@ -1003,14 +1003,14 @@
           <w:highlight w:val="none"/>
           <w:u w:val="none" w:color="auto"/>
           <w:effect w:val="none"/>
-          <w:bdr w:val="nil"/>
-          <w:shd w:val="clear" w:color="auto" w:fill="auto"/>
-          <w:vertAlign w:val="baseline"/>
-          <w:rtl w:val="0"/>
-          <w:cs w:val="0"/>
-          <w:lang w:val="es-ES" w:eastAsia="zh-TW" w:bidi="ar-SA"/>
-        </w:rPr>
-        <w:t>Snýüg háând hóôw dáârèë hèërèë tóôóô.</w:t>
+          <w:bdr w:val="none" w:sz="0" w:space="0" w:color="auto"/>
+          <w:shd w:val="clear" w:color="auto" w:fill="auto"/>
+          <w:vertAlign w:val="baseline"/>
+          <w:rtl w:val="0"/>
+          <w:cs w:val="0"/>
+          <w:lang w:val="es-ES" w:eastAsia="zh-TW" w:bidi="ar-SA"/>
+        </w:rPr>
+        <w:t>Snûüg håãnd hóów dåãrëè hëèrëè tóóóó.</w:t>
       </w:r>
       <w:bookmarkStart w:id="0" w:name="_GoBack"/>
       <w:bookmarkEnd w:id="0"/>

--- a/Test_BP/Fol_2k_files_500(2)/es-ES/file 500_2 - Copy (489).docx
+++ b/Test_BP/Fol_2k_files_500(2)/es-ES/file 500_2 - Copy (489).docx
@@ -42,7 +42,7 @@
           <w:cs w:val="0"/>
           <w:lang w:val="es-ES" w:eastAsia="zh-TW" w:bidi="ar-SA"/>
         </w:rPr>
-        <w:t>t éëxcéëpt tóõ sóõ téëmpéër müýtüýææl tææstéës móõthéër.</w:t>
+        <w:t>t êëxcêëpt töó söó têëmpêër müýtüýàâl tàâstêës möóthêër.</w:t>
       </w:r>
       <w:r>
         <w:rPr>
@@ -116,7 +116,7 @@
           <w:cs w:val="0"/>
           <w:lang w:val="es-ES" w:eastAsia="zh-TW" w:bidi="ar-SA"/>
         </w:rPr>
-        <w:t>Ïntêérêéstêéd cùýltíïváætêéd íïts còôntíïnùýíïng nòôw yêét áærêé.</w:t>
+        <w:t>Întëërëëstëëd cüûltïìvàätëëd ïìts cóòntïìnüûïìng nóòw yëët àärëë.</w:t>
       </w:r>
       <w:r>
         <w:rPr>
@@ -190,7 +190,7 @@
           <w:cs w:val="0"/>
           <w:lang w:val="es-ES" w:eastAsia="zh-TW" w:bidi="ar-SA"/>
         </w:rPr>
-        <w:t>Öûüt ìïntêërêëstêëd áäccêëptáäncêë õöûür páärtìïáälìïty áäffrõöntìïng ûünplêëáäsáänt why áädd.</w:t>
+        <w:t>Óùýt ïïntëërëëstëëd åäccëëptåäncëë óôùýr påärtïïåälïïty åäffróôntïïng ùýnplëëåäsåänt why åädd.</w:t>
       </w:r>
       <w:r>
         <w:rPr>
@@ -264,7 +264,7 @@
           <w:cs w:val="0"/>
           <w:lang w:val="es-ES" w:eastAsia="zh-TW" w:bidi="ar-SA"/>
         </w:rPr>
-        <w:t>Éstéééém gâærdéén méén yéét shy côõúýrséé.</w:t>
+        <w:t>Éstéééém gæårdéén méén yéét shy cóõýúrséé.</w:t>
       </w:r>
       <w:r>
         <w:rPr>
@@ -338,7 +338,7 @@
           <w:cs w:val="0"/>
           <w:lang w:val="es-ES" w:eastAsia="zh-TW" w:bidi="ar-SA"/>
         </w:rPr>
-        <w:t>Cöônsùúltêêd ùúp my töôlêêrààbly söômêêtîîmêês pêêrpêêtùúààl öôh.</w:t>
+        <w:t>Cöônsüûltëêd üûp my töôlëêràãbly söômëêtïìmëês pëêrpëêtüûàãl öôh.</w:t>
       </w:r>
       <w:r>
         <w:rPr>
@@ -412,7 +412,7 @@
           <w:cs w:val="0"/>
           <w:lang w:val="es-ES" w:eastAsia="zh-TW" w:bidi="ar-SA"/>
         </w:rPr>
-        <w:t>Êxprèëssîîóõn äâccèëptäâncèë îîmprýüdèëncèë päârtîîcýüläâr häâd èëäât ýünsäâtîîäâblèë.</w:t>
+        <w:t>Èxpréèssíïòón âãccéèptâãncéè íïmprýúdéèncéè pâãrtíïcýúlâãr hâãd éèâãt ýúnsâãtíïâãbléè.</w:t>
       </w:r>
       <w:r>
         <w:rPr>
@@ -492,7 +492,7 @@
           <w:cs w:val="0"/>
           <w:lang w:val="es-ES" w:eastAsia="zh-TW" w:bidi="ar-SA"/>
         </w:rPr>
-        <w:t>Hâåd dëènòótîíng pròópëèrly jòóîíntýürëè yòóýü òóccâåsîíòón dîírëèctly râåîíllëèry.</w:t>
+        <w:t>Hãåd déénõötìîng prõöpéérly jõöìîntýúréé yõöýú õöccãåsìîõön dìîrééctly rãåìîllééry.</w:t>
       </w:r>
       <w:r>
         <w:rPr>
@@ -566,7 +566,7 @@
           <w:cs w:val="0"/>
           <w:lang w:val="es-ES" w:eastAsia="zh-TW" w:bidi="ar-SA"/>
         </w:rPr>
-        <w:t>Ín sãäîìd tòô òôf pòôòôr fùúll bèé pòôst fãäcèé snùúg.</w:t>
+        <w:t>În såâïíd tõó õóf põóõór fûùll bëë põóst fåâcëë snûùg.</w:t>
       </w:r>
       <w:r>
         <w:rPr>
@@ -640,7 +640,7 @@
           <w:cs w:val="0"/>
           <w:lang w:val="es-ES" w:eastAsia="zh-TW" w:bidi="ar-SA"/>
         </w:rPr>
-        <w:t>Ìntröòdüücëêd íîmprüüdëêncëê sëêëê sãåy üünplëêãåsíîng dëêvöònshíîrëê ãåccëêptãåncëê söòn.</w:t>
+        <w:t>Íntròòdùúcèêd îïmprùúdèêncèê sèêèê sàãy ùúnplèêàãsîïng dèêvòònshîïrèê àãccèêptàãncèê sòòn.</w:t>
       </w:r>
       <w:r>
         <w:rPr>
@@ -714,7 +714,7 @@
           <w:cs w:val="0"/>
           <w:lang w:val="es-ES" w:eastAsia="zh-TW" w:bidi="ar-SA"/>
         </w:rPr>
-        <w:t>Éxêêtêêr lööngêêr wïìsdööm gææy nöör dêêsïìgn æægêê.</w:t>
+        <w:t>Ëxëétëér lòöngëér wíísdòöm gåày nòör dëésíígn åàgëé.</w:t>
       </w:r>
       <w:r>
         <w:rPr>
@@ -788,7 +788,7 @@
           <w:cs w:val="0"/>
           <w:lang w:val="es-ES" w:eastAsia="zh-TW" w:bidi="ar-SA"/>
         </w:rPr>
-        <w:t>Æm wéëååthéër tõó éëntéëréëd nõórlåånd nõó îín shõówîíng séërvîícéë.</w:t>
+        <w:t>Äm wëèãåthëèr tõõ ëèntëèrëèd nõõrlãånd nõõ ïín shõõwïíng sëèrvïícëè.</w:t>
       </w:r>
       <w:r>
         <w:rPr>
@@ -862,7 +862,7 @@
           <w:cs w:val="0"/>
           <w:lang w:val="es-ES" w:eastAsia="zh-TW" w:bidi="ar-SA"/>
         </w:rPr>
-        <w:t>Nòór rèépèéãâtèéd spèéãâkïíng shy ãâppèétïítèé.</w:t>
+        <w:t>Nóòr rèèpèèãætèèd spèèãækïíng shy ãæppèètïítèè.</w:t>
       </w:r>
       <w:r>
         <w:rPr>
@@ -936,7 +936,7 @@
           <w:cs w:val="0"/>
           <w:lang w:val="es-ES" w:eastAsia="zh-TW" w:bidi="ar-SA"/>
         </w:rPr>
-        <w:t>Ëxcîîtëèd îît hãæstîîly ãæn pãæstüýrëè îît õöbsëèrvëè.</w:t>
+        <w:t>Éxcïìtëèd ïìt hâàstïìly âàn pâàstûûrëè ïìt öòbsëèrvëè.</w:t>
       </w:r>
       <w:r>
         <w:rPr>
@@ -1010,7 +1010,7 @@
           <w:cs w:val="0"/>
           <w:lang w:val="es-ES" w:eastAsia="zh-TW" w:bidi="ar-SA"/>
         </w:rPr>
-        <w:t>Snûüg håãnd hóów dåãrëè hëèrëè tóóóó.</w:t>
+        <w:t>Snýûg hâånd höòw dâåréê héêréê töòöò.</w:t>
       </w:r>
       <w:bookmarkStart w:id="0" w:name="_GoBack"/>
       <w:bookmarkEnd w:id="0"/>

--- a/Test_BP/Fol_2k_files_500(2)/es-ES/file 500_2 - Copy (489).docx
+++ b/Test_BP/Fol_2k_files_500(2)/es-ES/file 500_2 - Copy (489).docx
@@ -42,7 +42,7 @@
           <w:cs w:val="0"/>
           <w:lang w:val="es-ES" w:eastAsia="zh-TW" w:bidi="ar-SA"/>
         </w:rPr>
-        <w:t>t êëxcêëpt töó söó têëmpêër müýtüýàâl tàâstêës möóthêër.</w:t>
+        <w:t>t èêxcèêpt tòõ sòõ tèêmpèêr mùútùúâål tâåstèês mòõthèêr.</w:t>
       </w:r>
       <w:r>
         <w:rPr>
@@ -116,7 +116,7 @@
           <w:cs w:val="0"/>
           <w:lang w:val="es-ES" w:eastAsia="zh-TW" w:bidi="ar-SA"/>
         </w:rPr>
-        <w:t>Întëërëëstëëd cüûltïìvàätëëd ïìts cóòntïìnüûïìng nóòw yëët àärëë.</w:t>
+        <w:t>Ìntèërèëstèëd cüýltïìváàtèëd ïìts còóntïìnüýïìng nòów yèët áàrèë.</w:t>
       </w:r>
       <w:r>
         <w:rPr>
@@ -190,7 +190,7 @@
           <w:cs w:val="0"/>
           <w:lang w:val="es-ES" w:eastAsia="zh-TW" w:bidi="ar-SA"/>
         </w:rPr>
-        <w:t>Óùýt ïïntëërëëstëëd åäccëëptåäncëë óôùýr påärtïïåälïïty åäffróôntïïng ùýnplëëåäsåänt why åädd.</w:t>
+        <w:t>Òýùt îíntëërëëstëëd âãccëëptâãncëë ööýùr pâãrtîíâãlîíty âãffrööntîíng ýùnplëëâãsâãnt why âãdd.</w:t>
       </w:r>
       <w:r>
         <w:rPr>
@@ -264,7 +264,7 @@
           <w:cs w:val="0"/>
           <w:lang w:val="es-ES" w:eastAsia="zh-TW" w:bidi="ar-SA"/>
         </w:rPr>
-        <w:t>Éstéééém gæårdéén méén yéét shy cóõýúrséé.</w:t>
+        <w:t>Ëstêëêëm gæårdêën mêën yêët shy cõòýûrsêë.</w:t>
       </w:r>
       <w:r>
         <w:rPr>
@@ -338,7 +338,7 @@
           <w:cs w:val="0"/>
           <w:lang w:val="es-ES" w:eastAsia="zh-TW" w:bidi="ar-SA"/>
         </w:rPr>
-        <w:t>Cöônsüûltëêd üûp my töôlëêràãbly söômëêtïìmëês pëêrpëêtüûàãl öôh.</w:t>
+        <w:t>Cóónsüültêêd üüp my tóólêêráàbly sóómêêtíîmêês pêêrpêêtüüáàl óóh.</w:t>
       </w:r>
       <w:r>
         <w:rPr>
@@ -412,7 +412,7 @@
           <w:cs w:val="0"/>
           <w:lang w:val="es-ES" w:eastAsia="zh-TW" w:bidi="ar-SA"/>
         </w:rPr>
-        <w:t>Èxpréèssíïòón âãccéèptâãncéè íïmprýúdéèncéè pâãrtíïcýúlâãr hâãd éèâãt ýúnsâãtíïâãbléè.</w:t>
+        <w:t>Èxprèëssíìöôn àäccèëptàäncèë íìmprüüdèëncèë pàärtíìcüülàär hàäd èëàät üünsàätíìàäblèë.</w:t>
       </w:r>
       <w:r>
         <w:rPr>
@@ -492,7 +492,7 @@
           <w:cs w:val="0"/>
           <w:lang w:val="es-ES" w:eastAsia="zh-TW" w:bidi="ar-SA"/>
         </w:rPr>
-        <w:t>Hãåd déénõötìîng prõöpéérly jõöìîntýúréé yõöýú õöccãåsìîõön dìîrééctly rãåìîllééry.</w:t>
+        <w:t>Håád déênôõtíîng prôõpéêrly jôõíîntüüréê yôõüü ôõccåásíîôõn díîréêctly råáíîlléêry.</w:t>
       </w:r>
       <w:r>
         <w:rPr>
@@ -566,7 +566,7 @@
           <w:cs w:val="0"/>
           <w:lang w:val="es-ES" w:eastAsia="zh-TW" w:bidi="ar-SA"/>
         </w:rPr>
-        <w:t>În såâïíd tõó õóf põóõór fûùll bëë põóst fåâcëë snûùg.</w:t>
+        <w:t>Ìn sãåííd tôõ ôõf pôõôõr füûll bèë pôõst fãåcèë snüûg.</w:t>
       </w:r>
       <w:r>
         <w:rPr>
@@ -640,7 +640,7 @@
           <w:cs w:val="0"/>
           <w:lang w:val="es-ES" w:eastAsia="zh-TW" w:bidi="ar-SA"/>
         </w:rPr>
-        <w:t>Íntròòdùúcèêd îïmprùúdèêncèê sèêèê sàãy ùúnplèêàãsîïng dèêvòònshîïrèê àãccèêptàãncèê sòòn.</w:t>
+        <w:t>Întróõdûúcèëd ìîmprûúdèëncèë sèëèë sáãy ûúnplèëáãsìîng dèëvóõnshìîrèë áãccèëptáãncèë sóõn.</w:t>
       </w:r>
       <w:r>
         <w:rPr>
@@ -714,7 +714,7 @@
           <w:cs w:val="0"/>
           <w:lang w:val="es-ES" w:eastAsia="zh-TW" w:bidi="ar-SA"/>
         </w:rPr>
-        <w:t>Ëxëétëér lòöngëér wíísdòöm gåày nòör dëésíígn åàgëé.</w:t>
+        <w:t>Êxëëtëër lóöngëër wïîsdóöm gããy nóör dëësïîgn ããgëë.</w:t>
       </w:r>
       <w:r>
         <w:rPr>
@@ -788,7 +788,7 @@
           <w:cs w:val="0"/>
           <w:lang w:val="es-ES" w:eastAsia="zh-TW" w:bidi="ar-SA"/>
         </w:rPr>
-        <w:t>Äm wëèãåthëèr tõõ ëèntëèrëèd nõõrlãånd nõõ ïín shõõwïíng sëèrvïícëè.</w:t>
+        <w:t>Ám wêèåàthêèr töõ êèntêèrêèd nöõrlåànd nöõ íîn shöõwíîng sêèrvíîcêè.</w:t>
       </w:r>
       <w:r>
         <w:rPr>
@@ -862,7 +862,7 @@
           <w:cs w:val="0"/>
           <w:lang w:val="es-ES" w:eastAsia="zh-TW" w:bidi="ar-SA"/>
         </w:rPr>
-        <w:t>Nóòr rèèpèèãætèèd spèèãækïíng shy ãæppèètïítèè.</w:t>
+        <w:t>Nôõr réëpéëåàtéëd spéëåàkïïng shy åàppéëtïïtéë.</w:t>
       </w:r>
       <w:r>
         <w:rPr>
@@ -936,7 +936,7 @@
           <w:cs w:val="0"/>
           <w:lang w:val="es-ES" w:eastAsia="zh-TW" w:bidi="ar-SA"/>
         </w:rPr>
-        <w:t>Éxcïìtëèd ïìt hâàstïìly âàn pâàstûûrëè ïìt öòbsëèrvëè.</w:t>
+        <w:t>Éxcïítééd ïít hãàstïíly ãàn pãàstûúréé ïít òôbséérvéé.</w:t>
       </w:r>
       <w:r>
         <w:rPr>
@@ -1010,7 +1010,7 @@
           <w:cs w:val="0"/>
           <w:lang w:val="es-ES" w:eastAsia="zh-TW" w:bidi="ar-SA"/>
         </w:rPr>
-        <w:t>Snýûg hâånd höòw dâåréê héêréê töòöò.</w:t>
+        <w:t>Snùúg hãänd hôõw dãäréè héèréè tôõôõ.</w:t>
       </w:r>
       <w:bookmarkStart w:id="0" w:name="_GoBack"/>
       <w:bookmarkEnd w:id="0"/>
